--- a/SEP/Documentation/SCRUM/Sprint 3/Sprint_3 Backlog.docx
+++ b/SEP/Documentation/SCRUM/Sprint 3/Sprint_3 Backlog.docx
@@ -295,21 +295,7 @@
                 <w:sz w:val="24"/>
                 <w:szCs w:val="24"/>
               </w:rPr>
-              <w:t xml:space="preserve"> for </w:t>
-            </w:r>
-            <w:r>
-              <w:rPr>
-                <w:sz w:val="24"/>
-                <w:szCs w:val="24"/>
-              </w:rPr>
-              <w:t>booking a flight by a customer</w:t>
-            </w:r>
-            <w:r>
-              <w:rPr>
-                <w:sz w:val="24"/>
-                <w:szCs w:val="24"/>
-              </w:rPr>
-              <w:t xml:space="preserve"> </w:t>
+              <w:t xml:space="preserve"> for booking a flight by a customer </w:t>
             </w:r>
           </w:p>
         </w:tc>
@@ -454,6 +440,13 @@
                 <w:szCs w:val="24"/>
               </w:rPr>
               <w:t>Create activity diagram</w:t>
+            </w:r>
+            <w:r>
+              <w:rPr>
+                <w:sz w:val="24"/>
+                <w:szCs w:val="24"/>
+              </w:rPr>
+              <w:t xml:space="preserve"> for booking a flight by a customer</w:t>
             </w:r>
           </w:p>
         </w:tc>
@@ -788,7 +781,7 @@
                 <w:sz w:val="24"/>
                 <w:szCs w:val="24"/>
               </w:rPr>
-              <w:t>4</w:t>
+              <w:t>3</w:t>
             </w:r>
           </w:p>
         </w:tc>
@@ -1176,14 +1169,7 @@
                 <w:sz w:val="24"/>
                 <w:szCs w:val="24"/>
               </w:rPr>
-              <w:t>Continue working on</w:t>
-            </w:r>
-            <w:r>
-              <w:rPr>
-                <w:sz w:val="24"/>
-                <w:szCs w:val="24"/>
-              </w:rPr>
-              <w:t xml:space="preserve"> the graphical interface</w:t>
+              <w:t>Continue working on the graphical interface</w:t>
             </w:r>
           </w:p>
         </w:tc>
@@ -1229,8 +1215,10 @@
                 <w:sz w:val="24"/>
                 <w:szCs w:val="24"/>
               </w:rPr>
-              <w:t>4</w:t>
-            </w:r>
+              <w:t>3</w:t>
+            </w:r>
+            <w:bookmarkStart w:id="0" w:name="_GoBack"/>
+            <w:bookmarkEnd w:id="0"/>
           </w:p>
         </w:tc>
         <w:tc>
@@ -1328,7 +1316,14 @@
                 <w:sz w:val="24"/>
                 <w:szCs w:val="24"/>
               </w:rPr>
-              <w:t>Implement customer becoming a club member</w:t>
+              <w:t xml:space="preserve">Implement </w:t>
+            </w:r>
+            <w:r>
+              <w:rPr>
+                <w:sz w:val="24"/>
+                <w:szCs w:val="24"/>
+              </w:rPr>
+              <w:t>registration as a club member</w:t>
             </w:r>
           </w:p>
         </w:tc>
@@ -1549,10 +1544,7 @@
         </w:tc>
       </w:tr>
     </w:tbl>
-    <w:p>
-      <w:bookmarkStart w:id="0" w:name="_GoBack"/>
-      <w:bookmarkEnd w:id="0"/>
-    </w:p>
+    <w:p/>
     <w:sectPr>
       <w:pgSz w:w="11906" w:h="16838"/>
       <w:pgMar w:top="1417" w:right="1417" w:bottom="1417" w:left="1417" w:header="708" w:footer="708" w:gutter="0"/>
